--- a/Value at Risk/Value at Risk.docx
+++ b/Value at Risk/Value at Risk.docx
@@ -14,29 +14,7 @@
           <w:sz w:val="56"/>
           <w:szCs w:val="56"/>
         </w:rPr>
-        <w:t>Value at Risk (</w:t>
-      </w:r>
-      <w:proofErr w:type="spellStart"/>
-      <w:r>
-        <w:rPr>
-          <w:rFonts w:ascii="Times New Roman" w:eastAsiaTheme="majorEastAsia" w:hAnsi="Times New Roman" w:cs="Times New Roman"/>
-          <w:spacing w:val="-10"/>
-          <w:kern w:val="28"/>
-          <w:sz w:val="56"/>
-          <w:szCs w:val="56"/>
-        </w:rPr>
-        <w:t>VaR</w:t>
-      </w:r>
-      <w:proofErr w:type="spellEnd"/>
-      <w:r>
-        <w:rPr>
-          <w:rFonts w:ascii="Times New Roman" w:eastAsiaTheme="majorEastAsia" w:hAnsi="Times New Roman" w:cs="Times New Roman"/>
-          <w:spacing w:val="-10"/>
-          <w:kern w:val="28"/>
-          <w:sz w:val="56"/>
-          <w:szCs w:val="56"/>
-        </w:rPr>
-        <w:t>) Analysis</w:t>
+        <w:t>Value at Risk (VaR) Analysis</w:t>
       </w:r>
     </w:p>
     <w:p>
@@ -85,17 +63,7 @@
           <w:sz w:val="32"/>
           <w:szCs w:val="32"/>
         </w:rPr>
-        <w:t xml:space="preserve">Samuel </w:t>
-      </w:r>
-      <w:proofErr w:type="spellStart"/>
-      <w:r>
-        <w:rPr>
-          <w:rFonts w:ascii="Times New Roman" w:hAnsi="Times New Roman" w:cs="Times New Roman"/>
-          <w:b/>
-          <w:sz w:val="32"/>
-          <w:szCs w:val="32"/>
-        </w:rPr>
-        <w:t>G</w:t>
+        <w:t>Samuel G</w:t>
       </w:r>
       <w:r>
         <w:rPr>
@@ -106,7 +74,6 @@
         </w:rPr>
         <w:t>ralnick</w:t>
       </w:r>
-      <w:proofErr w:type="spellEnd"/>
     </w:p>
     <w:p>
       <w:pPr>
@@ -127,64 +94,8 @@
           <w:sz w:val="28"/>
           <w:szCs w:val="28"/>
         </w:rPr>
-        <w:t xml:space="preserve">Team Sugar Cane: Euclid Zhang, </w:t>
+        <w:t>Team Sugar Cane: Euclid Zhang, Jie Zou, Zhenni Xie</w:t>
       </w:r>
-      <w:proofErr w:type="spellStart"/>
-      <w:r>
-        <w:rPr>
-          <w:rFonts w:ascii="Times New Roman" w:hAnsi="Times New Roman" w:cs="Times New Roman"/>
-          <w:b/>
-          <w:bCs/>
-          <w:sz w:val="28"/>
-          <w:szCs w:val="28"/>
-        </w:rPr>
-        <w:t>Jie</w:t>
-      </w:r>
-      <w:proofErr w:type="spellEnd"/>
-      <w:r>
-        <w:rPr>
-          <w:rFonts w:ascii="Times New Roman" w:hAnsi="Times New Roman" w:cs="Times New Roman"/>
-          <w:b/>
-          <w:bCs/>
-          <w:sz w:val="28"/>
-          <w:szCs w:val="28"/>
-        </w:rPr>
-        <w:t xml:space="preserve"> Zou, </w:t>
-      </w:r>
-      <w:proofErr w:type="spellStart"/>
-      <w:r>
-        <w:rPr>
-          <w:rFonts w:ascii="Times New Roman" w:hAnsi="Times New Roman" w:cs="Times New Roman"/>
-          <w:b/>
-          <w:bCs/>
-          <w:sz w:val="28"/>
-          <w:szCs w:val="28"/>
-        </w:rPr>
-        <w:t>Zhenni</w:t>
-      </w:r>
-      <w:proofErr w:type="spellEnd"/>
-      <w:r>
-        <w:rPr>
-          <w:rFonts w:ascii="Times New Roman" w:hAnsi="Times New Roman" w:cs="Times New Roman"/>
-          <w:b/>
-          <w:bCs/>
-          <w:sz w:val="28"/>
-          <w:szCs w:val="28"/>
-        </w:rPr>
-        <w:t xml:space="preserve"> </w:t>
-      </w:r>
-      <w:proofErr w:type="spellStart"/>
-      <w:r>
-        <w:rPr>
-          <w:rFonts w:ascii="Times New Roman" w:hAnsi="Times New Roman" w:cs="Times New Roman"/>
-          <w:b/>
-          <w:bCs/>
-          <w:sz w:val="28"/>
-          <w:szCs w:val="28"/>
-        </w:rPr>
-        <w:t>Xie</w:t>
-      </w:r>
-      <w:proofErr w:type="spellEnd"/>
     </w:p>
     <w:p>
       <w:pPr>
@@ -241,25 +152,7 @@
           <w:sz w:val="24"/>
           <w:szCs w:val="24"/>
         </w:rPr>
-        <w:t>Value at Risk (</w:t>
-      </w:r>
-      <w:proofErr w:type="spellStart"/>
-      <w:r>
-        <w:rPr>
-          <w:rFonts w:ascii="Times New Roman" w:hAnsi="Times New Roman" w:cs="Times New Roman"/>
-          <w:sz w:val="24"/>
-          <w:szCs w:val="24"/>
-        </w:rPr>
-        <w:t>VaR</w:t>
-      </w:r>
-      <w:proofErr w:type="spellEnd"/>
-      <w:r>
-        <w:rPr>
-          <w:rFonts w:ascii="Times New Roman" w:hAnsi="Times New Roman" w:cs="Times New Roman"/>
-          <w:sz w:val="24"/>
-          <w:szCs w:val="24"/>
-        </w:rPr>
-        <w:t>) is a financial metric used to estimate the theoretical loss that an investment will not exceed with a defined confidence level or probability.</w:t>
+        <w:t>Value at Risk (VaR) is a financial metric used to estimate the theoretical loss that an investment will not exceed with a defined confidence level or probability.</w:t>
       </w:r>
     </w:p>
     <w:p>
@@ -277,25 +170,7 @@
           <w:sz w:val="24"/>
           <w:szCs w:val="24"/>
         </w:rPr>
-        <w:t xml:space="preserve">The method of using </w:t>
-      </w:r>
-      <w:proofErr w:type="spellStart"/>
-      <w:r>
-        <w:rPr>
-          <w:rFonts w:ascii="Times New Roman" w:eastAsia="Times New Roman" w:hAnsi="Times New Roman" w:cs="Times New Roman"/>
-          <w:sz w:val="24"/>
-          <w:szCs w:val="24"/>
-        </w:rPr>
-        <w:t>VaR</w:t>
-      </w:r>
-      <w:proofErr w:type="spellEnd"/>
-      <w:r>
-        <w:rPr>
-          <w:rFonts w:ascii="Times New Roman" w:eastAsia="Times New Roman" w:hAnsi="Times New Roman" w:cs="Times New Roman"/>
-          <w:sz w:val="24"/>
-          <w:szCs w:val="24"/>
-        </w:rPr>
-        <w:t xml:space="preserve"> to manage financial risk is based on the following assumptions:</w:t>
+        <w:t>The method of using VaR to manage financial risk is based on the following assumptions:</w:t>
       </w:r>
     </w:p>
     <w:p>
@@ -356,83 +231,7 @@
           <w:sz w:val="24"/>
           <w:szCs w:val="24"/>
         </w:rPr>
-        <w:t xml:space="preserve">There are many different methods of calculating the </w:t>
-      </w:r>
-      <w:proofErr w:type="spellStart"/>
-      <w:r>
-        <w:rPr>
-          <w:rFonts w:ascii="Times New Roman" w:hAnsi="Times New Roman" w:cs="Times New Roman"/>
-          <w:sz w:val="24"/>
-          <w:szCs w:val="24"/>
-        </w:rPr>
-        <w:t>VaR.</w:t>
-      </w:r>
-      <w:proofErr w:type="spellEnd"/>
-      <w:r>
-        <w:rPr>
-          <w:rFonts w:ascii="Times New Roman" w:hAnsi="Times New Roman" w:cs="Times New Roman"/>
-          <w:sz w:val="24"/>
-          <w:szCs w:val="24"/>
-        </w:rPr>
-        <w:t xml:space="preserve"> In this analysis we focus on the Parametric Method that </w:t>
-      </w:r>
-      <w:r>
-        <w:rPr>
-          <w:rFonts w:ascii="Times New Roman" w:hAnsi="Times New Roman" w:cs="Times New Roman"/>
-          <w:sz w:val="24"/>
-          <w:szCs w:val="24"/>
-        </w:rPr>
-        <w:t>estimates</w:t>
-      </w:r>
-      <w:r>
-        <w:rPr>
-          <w:rFonts w:ascii="Times New Roman" w:hAnsi="Times New Roman" w:cs="Times New Roman"/>
-          <w:sz w:val="24"/>
-          <w:szCs w:val="24"/>
-        </w:rPr>
-        <w:t xml:space="preserve"> the mean and variance of the returns and calculate the corresponding percentile from the normal distribution</w:t>
-      </w:r>
-      <w:r>
-        <w:rPr>
-          <w:rFonts w:ascii="Times New Roman" w:hAnsi="Times New Roman" w:cs="Times New Roman"/>
-          <w:sz w:val="24"/>
-          <w:szCs w:val="24"/>
-        </w:rPr>
-        <w:t xml:space="preserve">. We calculate or </w:t>
-      </w:r>
-      <w:proofErr w:type="spellStart"/>
-      <w:r>
-        <w:rPr>
-          <w:rFonts w:ascii="Times New Roman" w:hAnsi="Times New Roman" w:cs="Times New Roman"/>
-          <w:sz w:val="24"/>
-          <w:szCs w:val="24"/>
-        </w:rPr>
-        <w:t>VaR</w:t>
-      </w:r>
-      <w:proofErr w:type="spellEnd"/>
-      <w:r>
-        <w:rPr>
-          <w:rFonts w:ascii="Times New Roman" w:hAnsi="Times New Roman" w:cs="Times New Roman"/>
-          <w:sz w:val="24"/>
-          <w:szCs w:val="24"/>
-        </w:rPr>
-        <w:t xml:space="preserve"> with the </w:t>
-      </w:r>
-      <w:r>
-        <w:rPr>
-          <w:rFonts w:ascii="Times New Roman" w:hAnsi="Times New Roman" w:cs="Times New Roman"/>
-          <w:sz w:val="24"/>
-          <w:szCs w:val="24"/>
-        </w:rPr>
-        <w:t>confidence level</w:t>
-      </w:r>
-      <w:r>
-        <w:rPr>
-          <w:rFonts w:ascii="Times New Roman" w:hAnsi="Times New Roman" w:cs="Times New Roman"/>
-          <w:sz w:val="24"/>
-          <w:szCs w:val="24"/>
-        </w:rPr>
-        <w:t xml:space="preserve"> 95% using the assets values from 9/26/2021 to 9/27/2022.</w:t>
+        <w:t>There are many different methods of calculating the VaR. In this analysis we focus on the Parametric Method that estimates the mean and variance of the returns and calculate the corresponding percentile from the normal distribution. We calculate or VaR with the confidence level 95% using the assets values from 9/26/2021 to 9/27/2022.</w:t>
       </w:r>
     </w:p>
     <w:p>
@@ -758,7 +557,6 @@
                 <w:szCs w:val="24"/>
               </w:rPr>
             </w:pPr>
-            <w:proofErr w:type="spellStart"/>
             <w:r>
               <w:rPr>
                 <w:rFonts w:ascii="Times New Roman" w:eastAsia="Times New Roman" w:hAnsi="Times New Roman" w:cs="Times New Roman"/>
@@ -767,7 +565,6 @@
               </w:rPr>
               <w:t>NaN</w:t>
             </w:r>
-            <w:proofErr w:type="spellEnd"/>
           </w:p>
         </w:tc>
         <w:tc>
@@ -3961,7 +3758,6 @@
                 <w:szCs w:val="24"/>
               </w:rPr>
             </w:pPr>
-            <w:proofErr w:type="spellStart"/>
             <w:r>
               <w:rPr>
                 <w:rFonts w:ascii="Times New Roman" w:eastAsia="Times New Roman" w:hAnsi="Times New Roman" w:cs="Times New Roman"/>
@@ -3970,7 +3766,6 @@
               </w:rPr>
               <w:t>NaN</w:t>
             </w:r>
-            <w:proofErr w:type="spellEnd"/>
           </w:p>
         </w:tc>
         <w:tc>
@@ -4123,7 +3918,6 @@
                 <w:szCs w:val="24"/>
               </w:rPr>
             </w:pPr>
-            <w:proofErr w:type="spellStart"/>
             <w:r>
               <w:rPr>
                 <w:rFonts w:ascii="Times New Roman" w:eastAsia="Times New Roman" w:hAnsi="Times New Roman" w:cs="Times New Roman"/>
@@ -4132,7 +3926,6 @@
               </w:rPr>
               <w:t>NaN</w:t>
             </w:r>
-            <w:proofErr w:type="spellEnd"/>
           </w:p>
         </w:tc>
         <w:tc>
@@ -4285,7 +4078,6 @@
                 <w:szCs w:val="24"/>
               </w:rPr>
             </w:pPr>
-            <w:proofErr w:type="spellStart"/>
             <w:r>
               <w:rPr>
                 <w:rFonts w:ascii="Times New Roman" w:eastAsia="Times New Roman" w:hAnsi="Times New Roman" w:cs="Times New Roman"/>
@@ -4294,7 +4086,6 @@
               </w:rPr>
               <w:t>NaN</w:t>
             </w:r>
-            <w:proofErr w:type="spellEnd"/>
           </w:p>
         </w:tc>
         <w:tc>
@@ -4447,7 +4238,6 @@
                 <w:szCs w:val="24"/>
               </w:rPr>
             </w:pPr>
-            <w:proofErr w:type="spellStart"/>
             <w:r>
               <w:rPr>
                 <w:rFonts w:ascii="Times New Roman" w:eastAsia="Times New Roman" w:hAnsi="Times New Roman" w:cs="Times New Roman"/>
@@ -4456,7 +4246,6 @@
               </w:rPr>
               <w:t>NaN</w:t>
             </w:r>
-            <w:proofErr w:type="spellEnd"/>
           </w:p>
         </w:tc>
         <w:tc>
@@ -4609,7 +4398,6 @@
                 <w:szCs w:val="24"/>
               </w:rPr>
             </w:pPr>
-            <w:proofErr w:type="spellStart"/>
             <w:r>
               <w:rPr>
                 <w:rFonts w:ascii="Times New Roman" w:eastAsia="Times New Roman" w:hAnsi="Times New Roman" w:cs="Times New Roman"/>
@@ -4618,7 +4406,6 @@
               </w:rPr>
               <w:t>NaN</w:t>
             </w:r>
-            <w:proofErr w:type="spellEnd"/>
           </w:p>
         </w:tc>
         <w:tc>
@@ -4771,7 +4558,6 @@
                 <w:szCs w:val="24"/>
               </w:rPr>
             </w:pPr>
-            <w:proofErr w:type="spellStart"/>
             <w:r>
               <w:rPr>
                 <w:rFonts w:ascii="Times New Roman" w:eastAsia="Times New Roman" w:hAnsi="Times New Roman" w:cs="Times New Roman"/>
@@ -4780,7 +4566,6 @@
               </w:rPr>
               <w:t>NaN</w:t>
             </w:r>
-            <w:proofErr w:type="spellEnd"/>
           </w:p>
         </w:tc>
         <w:tc>
@@ -4933,7 +4718,6 @@
                 <w:szCs w:val="24"/>
               </w:rPr>
             </w:pPr>
-            <w:proofErr w:type="spellStart"/>
             <w:r>
               <w:rPr>
                 <w:rFonts w:ascii="Times New Roman" w:eastAsia="Times New Roman" w:hAnsi="Times New Roman" w:cs="Times New Roman"/>
@@ -4942,7 +4726,6 @@
               </w:rPr>
               <w:t>NaN</w:t>
             </w:r>
-            <w:proofErr w:type="spellEnd"/>
           </w:p>
         </w:tc>
         <w:tc>
@@ -5095,7 +4878,6 @@
                 <w:szCs w:val="24"/>
               </w:rPr>
             </w:pPr>
-            <w:proofErr w:type="spellStart"/>
             <w:r>
               <w:rPr>
                 <w:rFonts w:ascii="Times New Roman" w:eastAsia="Times New Roman" w:hAnsi="Times New Roman" w:cs="Times New Roman"/>
@@ -5104,7 +4886,6 @@
               </w:rPr>
               <w:t>NaN</w:t>
             </w:r>
-            <w:proofErr w:type="spellEnd"/>
           </w:p>
         </w:tc>
         <w:tc>
@@ -5257,7 +5038,6 @@
                 <w:szCs w:val="24"/>
               </w:rPr>
             </w:pPr>
-            <w:proofErr w:type="spellStart"/>
             <w:r>
               <w:rPr>
                 <w:rFonts w:ascii="Times New Roman" w:eastAsia="Times New Roman" w:hAnsi="Times New Roman" w:cs="Times New Roman"/>
@@ -5266,7 +5046,6 @@
               </w:rPr>
               <w:t>NaN</w:t>
             </w:r>
-            <w:proofErr w:type="spellEnd"/>
           </w:p>
         </w:tc>
         <w:tc>
@@ -5419,7 +5198,6 @@
                 <w:szCs w:val="24"/>
               </w:rPr>
             </w:pPr>
-            <w:proofErr w:type="spellStart"/>
             <w:r>
               <w:rPr>
                 <w:rFonts w:ascii="Times New Roman" w:eastAsia="Times New Roman" w:hAnsi="Times New Roman" w:cs="Times New Roman"/>
@@ -5428,7 +5206,6 @@
               </w:rPr>
               <w:t>NaN</w:t>
             </w:r>
-            <w:proofErr w:type="spellEnd"/>
           </w:p>
         </w:tc>
         <w:tc>
@@ -5510,25 +5287,7 @@
           <w:sz w:val="24"/>
           <w:szCs w:val="24"/>
         </w:rPr>
-        <w:t xml:space="preserve">For the U.S. 30 Year Treasury Bonds, we calculate the daily market value of the bonds from the start date to the end date defined </w:t>
-      </w:r>
-      <w:proofErr w:type="spellStart"/>
-      <w:r>
-        <w:rPr>
-          <w:rFonts w:ascii="Times New Roman" w:hAnsi="Times New Roman" w:cs="Times New Roman"/>
-          <w:sz w:val="24"/>
-          <w:szCs w:val="24"/>
-        </w:rPr>
-        <w:t>aboved</w:t>
-      </w:r>
-      <w:proofErr w:type="spellEnd"/>
-      <w:r>
-        <w:rPr>
-          <w:rFonts w:ascii="Times New Roman" w:hAnsi="Times New Roman" w:cs="Times New Roman"/>
-          <w:sz w:val="24"/>
-          <w:szCs w:val="24"/>
-        </w:rPr>
-        <w:t xml:space="preserve">. The calculation is based on the implied yield rates from: </w:t>
+        <w:t xml:space="preserve">For the U.S. 30 Year Treasury Bonds, we calculate the daily market value of the bonds from the start date to the end date defined aboved. The calculation is based on the implied yield rates from: </w:t>
       </w:r>
       <w:hyperlink r:id="rId5" w:tgtFrame="_blank" w:history="1">
         <w:r>
@@ -5590,41 +5349,7 @@
           <w:sz w:val="24"/>
           <w:szCs w:val="24"/>
         </w:rPr>
-        <w:t>For the common stocks and ETFs, w</w:t>
-      </w:r>
-      <w:r>
-        <w:rPr>
-          <w:rFonts w:ascii="Times New Roman" w:hAnsi="Times New Roman" w:cs="Times New Roman"/>
-          <w:sz w:val="24"/>
-          <w:szCs w:val="24"/>
-        </w:rPr>
-        <w:t xml:space="preserve">e then retrieve the adjusted close prices using the </w:t>
-      </w:r>
-      <w:proofErr w:type="spellStart"/>
-      <w:r>
-        <w:rPr>
-          <w:rFonts w:ascii="Times New Roman" w:hAnsi="Times New Roman" w:cs="Times New Roman"/>
-          <w:sz w:val="24"/>
-          <w:szCs w:val="24"/>
-        </w:rPr>
-        <w:t>yfinance</w:t>
-      </w:r>
-      <w:proofErr w:type="spellEnd"/>
-      <w:r>
-        <w:rPr>
-          <w:rFonts w:ascii="Times New Roman" w:hAnsi="Times New Roman" w:cs="Times New Roman"/>
-          <w:sz w:val="24"/>
-          <w:szCs w:val="24"/>
-        </w:rPr>
-        <w:t xml:space="preserve"> package</w:t>
-      </w:r>
-      <w:r>
-        <w:rPr>
-          <w:rFonts w:ascii="Times New Roman" w:hAnsi="Times New Roman" w:cs="Times New Roman"/>
-          <w:sz w:val="24"/>
-          <w:szCs w:val="24"/>
-        </w:rPr>
-        <w:t>.</w:t>
+        <w:t>For the common stocks and ETFs, we then retrieve the adjusted close prices using the yfinance package.</w:t>
       </w:r>
     </w:p>
     <w:p>
@@ -5641,25 +5366,7 @@
           <w:sz w:val="24"/>
           <w:szCs w:val="24"/>
         </w:rPr>
-        <w:t xml:space="preserve">We then calculate the </w:t>
-      </w:r>
-      <w:proofErr w:type="spellStart"/>
-      <w:r>
-        <w:rPr>
-          <w:rFonts w:ascii="Times New Roman" w:hAnsi="Times New Roman" w:cs="Times New Roman"/>
-          <w:sz w:val="24"/>
-          <w:szCs w:val="24"/>
-        </w:rPr>
-        <w:t>VaR</w:t>
-      </w:r>
-      <w:proofErr w:type="spellEnd"/>
-      <w:r>
-        <w:rPr>
-          <w:rFonts w:ascii="Times New Roman" w:hAnsi="Times New Roman" w:cs="Times New Roman"/>
-          <w:sz w:val="24"/>
-          <w:szCs w:val="24"/>
-        </w:rPr>
-        <w:t xml:space="preserve"> using the approach from </w:t>
+        <w:t xml:space="preserve">We then calculate the VaR using the approach from </w:t>
       </w:r>
       <w:hyperlink r:id="rId6" w:history="1">
         <w:r>
@@ -5678,15 +5385,7 @@
           <w:sz w:val="24"/>
           <w:szCs w:val="24"/>
         </w:rPr>
-        <w:t xml:space="preserve">. </w:t>
-      </w:r>
-      <w:r>
-        <w:rPr>
-          <w:rFonts w:ascii="Times New Roman" w:hAnsi="Times New Roman" w:cs="Times New Roman"/>
-          <w:sz w:val="24"/>
-          <w:szCs w:val="24"/>
-        </w:rPr>
-        <w:t xml:space="preserve">The daily Percent Return at Risk of our portfolio is </w:t>
+        <w:t xml:space="preserve">. The daily Percent Return at Risk of our portfolio is </w:t>
       </w:r>
       <w:r>
         <w:rPr>
@@ -5722,15 +5421,7 @@
           <w:sz w:val="24"/>
           <w:szCs w:val="24"/>
         </w:rPr>
-        <w:t>.</w:t>
-      </w:r>
-      <w:r>
-        <w:rPr>
-          <w:rFonts w:ascii="Times New Roman" w:hAnsi="Times New Roman" w:cs="Times New Roman"/>
-          <w:sz w:val="24"/>
-          <w:szCs w:val="24"/>
-        </w:rPr>
-        <w:t xml:space="preserve"> Additionally, we calculated </w:t>
+        <w:t xml:space="preserve">. Additionally, we calculated </w:t>
       </w:r>
       <w:r>
         <w:rPr>
@@ -5746,31 +5437,7 @@
           <w:sz w:val="24"/>
           <w:szCs w:val="24"/>
         </w:rPr>
-        <w:t xml:space="preserve"> Percent Return at Risk</w:t>
-      </w:r>
-      <w:r>
-        <w:rPr>
-          <w:rFonts w:ascii="Times New Roman" w:hAnsi="Times New Roman" w:cs="Times New Roman"/>
-          <w:sz w:val="24"/>
-          <w:szCs w:val="24"/>
-        </w:rPr>
-        <w:t xml:space="preserve"> using the </w:t>
-      </w:r>
-      <w:r>
-        <w:rPr>
-          <w:rFonts w:ascii="Times New Roman" w:hAnsi="Times New Roman" w:cs="Times New Roman"/>
-          <w:sz w:val="24"/>
-          <w:szCs w:val="24"/>
-        </w:rPr>
-        <w:t>Historical Method</w:t>
-      </w:r>
-      <w:r>
-        <w:rPr>
-          <w:rFonts w:ascii="Times New Roman" w:hAnsi="Times New Roman" w:cs="Times New Roman"/>
-          <w:sz w:val="24"/>
-          <w:szCs w:val="24"/>
-        </w:rPr>
-        <w:t xml:space="preserve">. The </w:t>
+        <w:t xml:space="preserve"> Percent Return at Risk using the Historical Method. The </w:t>
       </w:r>
       <w:r>
         <w:rPr>
@@ -5795,49 +5462,7 @@
           <w:sz w:val="24"/>
           <w:szCs w:val="24"/>
         </w:rPr>
-        <w:t xml:space="preserve"> worst day (out of 249 days) is -0.09753%. The two numbers are </w:t>
-      </w:r>
-      <w:r>
-        <w:rPr>
-          <w:rFonts w:ascii="Times New Roman" w:hAnsi="Times New Roman" w:cs="Times New Roman"/>
-          <w:sz w:val="24"/>
-          <w:szCs w:val="24"/>
-        </w:rPr>
-        <w:t>approximately the same</w:t>
-      </w:r>
-      <w:r>
-        <w:rPr>
-          <w:rFonts w:ascii="Times New Roman" w:hAnsi="Times New Roman" w:cs="Times New Roman"/>
-          <w:sz w:val="24"/>
-          <w:szCs w:val="24"/>
-        </w:rPr>
-        <w:t xml:space="preserve">. </w:t>
-      </w:r>
-      <w:r>
-        <w:rPr>
-          <w:rFonts w:ascii="Times New Roman" w:hAnsi="Times New Roman" w:cs="Times New Roman"/>
-          <w:sz w:val="24"/>
-          <w:szCs w:val="24"/>
-        </w:rPr>
-        <w:t xml:space="preserve">Our calculation of </w:t>
-      </w:r>
-      <w:proofErr w:type="spellStart"/>
-      <w:r>
-        <w:rPr>
-          <w:rFonts w:ascii="Times New Roman" w:hAnsi="Times New Roman" w:cs="Times New Roman"/>
-          <w:sz w:val="24"/>
-          <w:szCs w:val="24"/>
-        </w:rPr>
-        <w:t>VaR</w:t>
-      </w:r>
-      <w:proofErr w:type="spellEnd"/>
-      <w:r>
-        <w:rPr>
-          <w:rFonts w:ascii="Times New Roman" w:hAnsi="Times New Roman" w:cs="Times New Roman"/>
-          <w:sz w:val="24"/>
-          <w:szCs w:val="24"/>
-        </w:rPr>
-        <w:t xml:space="preserve"> is plausible.</w:t>
+        <w:t xml:space="preserve"> worst day (out of 249 days) is -0.9753%. The two numbers are approximately the same. Our calculation of VaR is plausible.</w:t>
       </w:r>
     </w:p>
     <w:p>
@@ -5854,73 +5479,7 @@
           <w:sz w:val="24"/>
           <w:szCs w:val="24"/>
         </w:rPr>
-        <w:t xml:space="preserve">One of the assumption our </w:t>
-      </w:r>
-      <w:proofErr w:type="spellStart"/>
-      <w:r>
-        <w:rPr>
-          <w:rFonts w:ascii="Times New Roman" w:hAnsi="Times New Roman" w:cs="Times New Roman"/>
-          <w:sz w:val="24"/>
-          <w:szCs w:val="24"/>
-        </w:rPr>
-        <w:t>VaR</w:t>
-      </w:r>
-      <w:proofErr w:type="spellEnd"/>
-      <w:r>
-        <w:rPr>
-          <w:rFonts w:ascii="Times New Roman" w:hAnsi="Times New Roman" w:cs="Times New Roman"/>
-          <w:sz w:val="24"/>
-          <w:szCs w:val="24"/>
-        </w:rPr>
-        <w:t xml:space="preserve"> calculation is that the </w:t>
-      </w:r>
-      <w:r>
-        <w:rPr>
-          <w:rFonts w:ascii="Times New Roman" w:hAnsi="Times New Roman" w:cs="Times New Roman"/>
-          <w:sz w:val="24"/>
-          <w:szCs w:val="24"/>
-        </w:rPr>
-        <w:t>returns</w:t>
-      </w:r>
-      <w:r>
-        <w:rPr>
-          <w:rFonts w:ascii="Times New Roman" w:hAnsi="Times New Roman" w:cs="Times New Roman"/>
-          <w:sz w:val="24"/>
-          <w:szCs w:val="24"/>
-        </w:rPr>
-        <w:t xml:space="preserve"> of our portfolio</w:t>
-      </w:r>
-      <w:r>
-        <w:rPr>
-          <w:rFonts w:ascii="Times New Roman" w:hAnsi="Times New Roman" w:cs="Times New Roman"/>
-          <w:sz w:val="24"/>
-          <w:szCs w:val="24"/>
-        </w:rPr>
-        <w:t xml:space="preserve"> are normally distributed.</w:t>
-      </w:r>
-      <w:r>
-        <w:rPr>
-          <w:rFonts w:ascii="Times New Roman" w:hAnsi="Times New Roman" w:cs="Times New Roman"/>
-          <w:sz w:val="24"/>
-          <w:szCs w:val="24"/>
-        </w:rPr>
-        <w:t xml:space="preserve"> We find that the</w:t>
-      </w:r>
-      <w:r>
-        <w:rPr>
-          <w:rFonts w:ascii="Times New Roman" w:hAnsi="Times New Roman" w:cs="Times New Roman"/>
-          <w:sz w:val="24"/>
-          <w:szCs w:val="24"/>
-        </w:rPr>
-        <w:t xml:space="preserve"> returns of each individual asset in a portfolio may not be </w:t>
-      </w:r>
-      <w:r>
-        <w:rPr>
-          <w:rFonts w:ascii="Times New Roman" w:hAnsi="Times New Roman" w:cs="Times New Roman"/>
-          <w:sz w:val="24"/>
-          <w:szCs w:val="24"/>
-        </w:rPr>
-        <w:t>normal</w:t>
+        <w:t>One of the assumption our VaR calculation is that the returns of our portfolio are normally distributed. We find that the returns of each individual asset in a portfolio may not be normal</w:t>
       </w:r>
       <w:r>
         <w:rPr>
@@ -5936,137 +5495,7 @@
           <w:sz w:val="24"/>
           <w:szCs w:val="24"/>
         </w:rPr>
-        <w:t>, but</w:t>
-      </w:r>
-      <w:r>
-        <w:rPr>
-          <w:rFonts w:ascii="Times New Roman" w:hAnsi="Times New Roman" w:cs="Times New Roman"/>
-          <w:sz w:val="24"/>
-          <w:szCs w:val="24"/>
-        </w:rPr>
-        <w:t xml:space="preserve"> </w:t>
-      </w:r>
-      <w:r>
-        <w:rPr>
-          <w:rFonts w:ascii="Times New Roman" w:hAnsi="Times New Roman" w:cs="Times New Roman"/>
-          <w:sz w:val="24"/>
-          <w:szCs w:val="24"/>
-        </w:rPr>
-        <w:t xml:space="preserve">the </w:t>
-      </w:r>
-      <w:r>
-        <w:rPr>
-          <w:rFonts w:ascii="Times New Roman" w:hAnsi="Times New Roman" w:cs="Times New Roman"/>
-          <w:sz w:val="24"/>
-          <w:szCs w:val="24"/>
-        </w:rPr>
-        <w:t xml:space="preserve">returns of a </w:t>
-      </w:r>
-      <w:r>
-        <w:rPr>
-          <w:rFonts w:ascii="Times New Roman" w:hAnsi="Times New Roman" w:cs="Times New Roman"/>
-          <w:sz w:val="24"/>
-          <w:szCs w:val="24"/>
-        </w:rPr>
-        <w:t>well-diversified</w:t>
-      </w:r>
-      <w:r>
-        <w:rPr>
-          <w:rFonts w:ascii="Times New Roman" w:hAnsi="Times New Roman" w:cs="Times New Roman"/>
-          <w:sz w:val="24"/>
-          <w:szCs w:val="24"/>
-        </w:rPr>
-        <w:t xml:space="preserve"> portfolio </w:t>
-      </w:r>
-      <w:r>
-        <w:rPr>
-          <w:rFonts w:ascii="Times New Roman" w:hAnsi="Times New Roman" w:cs="Times New Roman"/>
-          <w:sz w:val="24"/>
-          <w:szCs w:val="24"/>
-        </w:rPr>
-        <w:t>are</w:t>
-      </w:r>
-      <w:r>
-        <w:rPr>
-          <w:rFonts w:ascii="Times New Roman" w:hAnsi="Times New Roman" w:cs="Times New Roman"/>
-          <w:sz w:val="24"/>
-          <w:szCs w:val="24"/>
-        </w:rPr>
-        <w:t xml:space="preserve"> approximately normal. Hence, it may be inappropriate to use </w:t>
-      </w:r>
-      <w:proofErr w:type="spellStart"/>
-      <w:r>
-        <w:rPr>
-          <w:rFonts w:ascii="Times New Roman" w:hAnsi="Times New Roman" w:cs="Times New Roman"/>
-          <w:sz w:val="24"/>
-          <w:szCs w:val="24"/>
-        </w:rPr>
-        <w:t>VaR</w:t>
-      </w:r>
-      <w:proofErr w:type="spellEnd"/>
-      <w:r>
-        <w:rPr>
-          <w:rFonts w:ascii="Times New Roman" w:hAnsi="Times New Roman" w:cs="Times New Roman"/>
-          <w:sz w:val="24"/>
-          <w:szCs w:val="24"/>
-        </w:rPr>
-        <w:t xml:space="preserve"> to measure the risk of individual </w:t>
-      </w:r>
-      <w:r>
-        <w:rPr>
-          <w:rFonts w:ascii="Times New Roman" w:hAnsi="Times New Roman" w:cs="Times New Roman"/>
-          <w:sz w:val="24"/>
-          <w:szCs w:val="24"/>
-        </w:rPr>
-        <w:t>asset,</w:t>
-      </w:r>
-      <w:r>
-        <w:rPr>
-          <w:rFonts w:ascii="Times New Roman" w:hAnsi="Times New Roman" w:cs="Times New Roman"/>
-          <w:sz w:val="24"/>
-          <w:szCs w:val="24"/>
-        </w:rPr>
-        <w:t xml:space="preserve"> but it is reasonable to do so for well diversified portfolios.</w:t>
-      </w:r>
-      <w:r>
-        <w:rPr>
-          <w:rFonts w:ascii="Times New Roman" w:hAnsi="Times New Roman" w:cs="Times New Roman"/>
-          <w:sz w:val="24"/>
-          <w:szCs w:val="24"/>
-        </w:rPr>
-        <w:t xml:space="preserve"> The plots below show the distributions of the returns of our portfolio, and the </w:t>
-      </w:r>
-      <w:r>
-        <w:rPr>
-          <w:rFonts w:ascii="Times New Roman" w:hAnsi="Times New Roman" w:cs="Times New Roman"/>
-          <w:sz w:val="24"/>
-          <w:szCs w:val="24"/>
-        </w:rPr>
-        <w:t>S&amp;P 500 ("^GSPC"), Dow Jones ("^DJI"), and Nasdaq Composite ("^IXIC") indexes</w:t>
-      </w:r>
-      <w:r>
-        <w:rPr>
-          <w:rFonts w:ascii="Times New Roman" w:hAnsi="Times New Roman" w:cs="Times New Roman"/>
-          <w:sz w:val="24"/>
-          <w:szCs w:val="24"/>
-        </w:rPr>
-        <w:t xml:space="preserve">.  The solid lines are the </w:t>
-      </w:r>
-      <w:r>
-        <w:rPr>
-          <w:rFonts w:ascii="Times New Roman" w:hAnsi="Times New Roman" w:cs="Times New Roman"/>
-          <w:sz w:val="24"/>
-          <w:szCs w:val="24"/>
-        </w:rPr>
-        <w:t>hypothetical normal distributions</w:t>
-      </w:r>
-      <w:r>
-        <w:rPr>
-          <w:rFonts w:ascii="Times New Roman" w:hAnsi="Times New Roman" w:cs="Times New Roman"/>
-          <w:sz w:val="24"/>
-          <w:szCs w:val="24"/>
-        </w:rPr>
-        <w:t xml:space="preserve"> for comparison.</w:t>
+        <w:t>, but the returns of a well-diversified portfolio are approximately normal. Hence, it may be inappropriate to use VaR to measure the risk of individual asset, but it is reasonable to do so for well diversified portfolios. The plots below show the distributions of the returns of our portfolio, and the S&amp;P 500 ("^GSPC"), Dow Jones ("^DJI"), and Nasdaq Composite ("^IXIC") indexes.  The solid lines are the hypothetical normal distributions for comparison.</w:t>
       </w:r>
     </w:p>
     <w:p>
@@ -6148,15 +5577,7 @@
           <w:sz w:val="24"/>
           <w:szCs w:val="24"/>
         </w:rPr>
-        <w:t>As</w:t>
-      </w:r>
-      <w:r>
-        <w:rPr>
-          <w:rFonts w:ascii="Times New Roman" w:hAnsi="Times New Roman" w:cs="Times New Roman"/>
-          <w:sz w:val="24"/>
-          <w:szCs w:val="24"/>
-        </w:rPr>
-        <w:t xml:space="preserve"> the data available, </w:t>
+        <w:t xml:space="preserve">As the data available, </w:t>
       </w:r>
       <w:r>
         <w:rPr>
@@ -6172,15 +5593,7 @@
           <w:sz w:val="24"/>
           <w:szCs w:val="24"/>
         </w:rPr>
-        <w:t>e can also</w:t>
-      </w:r>
-      <w:r>
-        <w:rPr>
-          <w:rFonts w:ascii="Times New Roman" w:hAnsi="Times New Roman" w:cs="Times New Roman"/>
-          <w:sz w:val="24"/>
-          <w:szCs w:val="24"/>
-        </w:rPr>
-        <w:t xml:space="preserve"> compare the historical performance of our portfolio to the performance of the three market indexes.</w:t>
+        <w:t>e can also compare the historical performance of our portfolio to the performance of the three market indexes.</w:t>
       </w:r>
     </w:p>
     <w:tbl>
@@ -6335,7 +5748,6 @@
                 <w:szCs w:val="24"/>
               </w:rPr>
             </w:pPr>
-            <w:proofErr w:type="spellStart"/>
             <w:r>
               <w:rPr>
                 <w:rFonts w:ascii="Times New Roman" w:eastAsia="Times New Roman" w:hAnsi="Times New Roman" w:cs="Times New Roman"/>
@@ -6346,7 +5758,6 @@
               </w:rPr>
               <w:t>Port_Return</w:t>
             </w:r>
-            <w:proofErr w:type="spellEnd"/>
           </w:p>
         </w:tc>
         <w:tc>
@@ -6801,33 +6212,7 @@
           <w:sz w:val="24"/>
           <w:szCs w:val="24"/>
         </w:rPr>
-        <w:t>Additional</w:t>
-      </w:r>
-      <w:r>
-        <w:rPr>
-          <w:rFonts w:ascii="Times New Roman" w:hAnsi="Times New Roman" w:cs="Times New Roman"/>
-          <w:sz w:val="24"/>
-          <w:szCs w:val="24"/>
-        </w:rPr>
-        <w:t xml:space="preserve"> Insight: The risk management of using </w:t>
-      </w:r>
-      <w:proofErr w:type="spellStart"/>
-      <w:r>
-        <w:rPr>
-          <w:rFonts w:ascii="Times New Roman" w:hAnsi="Times New Roman" w:cs="Times New Roman"/>
-          <w:sz w:val="24"/>
-          <w:szCs w:val="24"/>
-        </w:rPr>
-        <w:t>VaR</w:t>
-      </w:r>
-      <w:proofErr w:type="spellEnd"/>
-      <w:r>
-        <w:rPr>
-          <w:rFonts w:ascii="Times New Roman" w:hAnsi="Times New Roman" w:cs="Times New Roman"/>
-          <w:sz w:val="24"/>
-          <w:szCs w:val="24"/>
-        </w:rPr>
-        <w:t xml:space="preserve"> is also based on another assumption that the distribution of the returns is approximately stable over time. This may be valid for a short period, but for long term capital management, we need to handle the problem of volatility clustering.</w:t>
+        <w:t>Additional Insight: The risk management of using VaR is also based on another assumption that the distribution of the returns is approximately stable over time. This may be valid for a short period, but for long term capital management, we need to handle the problem of volatility clustering.</w:t>
       </w:r>
     </w:p>
     <w:p>
@@ -6865,95 +6250,7 @@
           <w:sz w:val="24"/>
           <w:szCs w:val="24"/>
         </w:rPr>
-        <w:t>D</w:t>
-      </w:r>
-      <w:r>
-        <w:rPr>
-          <w:rFonts w:ascii="Times New Roman" w:hAnsi="Times New Roman" w:cs="Times New Roman"/>
-          <w:sz w:val="24"/>
-          <w:szCs w:val="24"/>
-        </w:rPr>
-        <w:t>istributions of the</w:t>
-      </w:r>
-      <w:r>
-        <w:rPr>
-          <w:rFonts w:ascii="Times New Roman" w:hAnsi="Times New Roman" w:cs="Times New Roman"/>
-          <w:sz w:val="24"/>
-          <w:szCs w:val="24"/>
-        </w:rPr>
-        <w:t xml:space="preserve"> </w:t>
-      </w:r>
-      <w:r>
-        <w:rPr>
-          <w:rFonts w:ascii="Times New Roman" w:hAnsi="Times New Roman" w:cs="Times New Roman"/>
-          <w:sz w:val="24"/>
-          <w:szCs w:val="24"/>
-        </w:rPr>
-        <w:t xml:space="preserve">Historical returns of </w:t>
-      </w:r>
-      <w:r>
-        <w:rPr>
-          <w:rFonts w:ascii="Times New Roman" w:hAnsi="Times New Roman" w:cs="Times New Roman"/>
-          <w:sz w:val="24"/>
-          <w:szCs w:val="24"/>
-        </w:rPr>
-        <w:t>each as</w:t>
-      </w:r>
-      <w:r>
-        <w:rPr>
-          <w:rFonts w:ascii="Times New Roman" w:hAnsi="Times New Roman" w:cs="Times New Roman"/>
-          <w:sz w:val="24"/>
-          <w:szCs w:val="24"/>
-        </w:rPr>
-        <w:t>s</w:t>
-      </w:r>
-      <w:r>
-        <w:rPr>
-          <w:rFonts w:ascii="Times New Roman" w:hAnsi="Times New Roman" w:cs="Times New Roman"/>
-          <w:sz w:val="24"/>
-          <w:szCs w:val="24"/>
-        </w:rPr>
-        <w:t>et in our portfolio</w:t>
-      </w:r>
-      <w:r>
-        <w:rPr>
-          <w:rFonts w:ascii="Times New Roman" w:hAnsi="Times New Roman" w:cs="Times New Roman"/>
-          <w:sz w:val="24"/>
-          <w:szCs w:val="24"/>
-        </w:rPr>
-        <w:t>.</w:t>
-      </w:r>
-      <w:r>
-        <w:rPr>
-          <w:rFonts w:ascii="Times New Roman" w:hAnsi="Times New Roman" w:cs="Times New Roman"/>
-          <w:sz w:val="24"/>
-          <w:szCs w:val="24"/>
-        </w:rPr>
-        <w:t xml:space="preserve"> </w:t>
-      </w:r>
-      <w:r>
-        <w:rPr>
-          <w:rFonts w:ascii="Times New Roman" w:hAnsi="Times New Roman" w:cs="Times New Roman"/>
-          <w:sz w:val="24"/>
-          <w:szCs w:val="24"/>
-        </w:rPr>
-        <w:t>Most of the distributions are approximately normal. However, the</w:t>
-      </w:r>
-      <w:r>
-        <w:rPr>
-          <w:rFonts w:ascii="Times New Roman" w:hAnsi="Times New Roman" w:cs="Times New Roman"/>
-          <w:sz w:val="24"/>
-          <w:szCs w:val="24"/>
-        </w:rPr>
-        <w:t>re</w:t>
-      </w:r>
-      <w:r>
-        <w:rPr>
-          <w:rFonts w:ascii="Times New Roman" w:hAnsi="Times New Roman" w:cs="Times New Roman"/>
-          <w:sz w:val="24"/>
-          <w:szCs w:val="24"/>
-        </w:rPr>
-        <w:t xml:space="preserve"> are a few assets such as AZPN and </w:t>
+        <w:t xml:space="preserve">Distributions of the Historical returns of each asset in our portfolio. Most of the distributions are approximately normal. However, there are a few assets such as AZPN and </w:t>
       </w:r>
       <w:r>
         <w:rPr>
